--- a/java.docx
+++ b/java.docx
@@ -1,6 +1,6 @@
 
 <file path=word/document.xml><?xml version="1.0" encoding="utf-8"?>
-<w:document xmlns:wpc="http://schemas.microsoft.com/office/word/2010/wordprocessingCanvas" xmlns:mc="http://schemas.openxmlformats.org/markup-compatibility/2006" xmlns:o="urn:schemas-microsoft-com:office:office" xmlns:r="http://schemas.openxmlformats.org/officeDocument/2006/relationships" xmlns:m="http://schemas.openxmlformats.org/officeDocument/2006/math" xmlns:v="urn:schemas-microsoft-com:vml" xmlns:wp14="http://schemas.microsoft.com/office/word/2010/wordprocessingDrawing" xmlns:wp="http://schemas.openxmlformats.org/drawingml/2006/wordprocessingDrawing" xmlns:w10="urn:schemas-microsoft-com:office:word" xmlns:w="http://schemas.openxmlformats.org/wordprocessingml/2006/main" xmlns:w14="http://schemas.microsoft.com/office/word/2010/wordml" xmlns:w15="http://schemas.microsoft.com/office/word/2012/wordml" xmlns:wpg="http://schemas.microsoft.com/office/word/2010/wordprocessingGroup" xmlns:wpi="http://schemas.microsoft.com/office/word/2010/wordprocessingInk" xmlns:wne="http://schemas.microsoft.com/office/word/2006/wordml" xmlns:wps="http://schemas.microsoft.com/office/word/2010/wordprocessingShape" mc:Ignorable="w14 w15 wp14">
+<w:document xmlns:wpc="http://schemas.microsoft.com/office/word/2010/wordprocessingCanvas" xmlns:cx="http://schemas.microsoft.com/office/drawing/2014/chartex" xmlns:cx1="http://schemas.microsoft.com/office/drawing/2015/9/8/chartex" xmlns:cx2="http://schemas.microsoft.com/office/drawing/2015/10/21/chartex" xmlns:cx3="http://schemas.microsoft.com/office/drawing/2016/5/9/chartex" xmlns:cx4="http://schemas.microsoft.com/office/drawing/2016/5/10/chartex" xmlns:cx5="http://schemas.microsoft.com/office/drawing/2016/5/11/chartex" xmlns:cx6="http://schemas.microsoft.com/office/drawing/2016/5/12/chartex" xmlns:cx7="http://schemas.microsoft.com/office/drawing/2016/5/13/chartex" xmlns:cx8="http://schemas.microsoft.com/office/drawing/2016/5/14/chartex" xmlns:mc="http://schemas.openxmlformats.org/markup-compatibility/2006" xmlns:aink="http://schemas.microsoft.com/office/drawing/2016/ink" xmlns:am3d="http://schemas.microsoft.com/office/drawing/2017/model3d" xmlns:o="urn:schemas-microsoft-com:office:office" xmlns:r="http://schemas.openxmlformats.org/officeDocument/2006/relationships" xmlns:m="http://schemas.openxmlformats.org/officeDocument/2006/math" xmlns:v="urn:schemas-microsoft-com:vml" xmlns:wp14="http://schemas.microsoft.com/office/word/2010/wordprocessingDrawing" xmlns:wp="http://schemas.openxmlformats.org/drawingml/2006/wordprocessingDrawing" xmlns:w10="urn:schemas-microsoft-com:office:word" xmlns:w="http://schemas.openxmlformats.org/wordprocessingml/2006/main" xmlns:w14="http://schemas.microsoft.com/office/word/2010/wordml" xmlns:w15="http://schemas.microsoft.com/office/word/2012/wordml" xmlns:w16cex="http://schemas.microsoft.com/office/word/2018/wordml/cex" xmlns:w16cid="http://schemas.microsoft.com/office/word/2016/wordml/cid" xmlns:w16="http://schemas.microsoft.com/office/word/2018/wordml" xmlns:w16se="http://schemas.microsoft.com/office/word/2015/wordml/symex" xmlns:wpg="http://schemas.microsoft.com/office/word/2010/wordprocessingGroup" xmlns:wpi="http://schemas.microsoft.com/office/word/2010/wordprocessingInk" xmlns:wne="http://schemas.microsoft.com/office/word/2006/wordml" xmlns:wps="http://schemas.microsoft.com/office/word/2010/wordprocessingShape" mc:Ignorable="w14 w15 w16se w16cid w16 w16cex wp14">
   <w:body>
     <w:p>
       <w:pPr>
@@ -11207,7 +11207,7 @@
               </wp:anchor>
             </w:drawing>
           </mc:Choice>
-          <mc:Fallback xmlns:w16se="http://schemas.microsoft.com/office/word/2015/wordml/symex" xmlns:w16="http://schemas.microsoft.com/office/word/2018/wordml" xmlns:w16cid="http://schemas.microsoft.com/office/word/2016/wordml/cid" xmlns:w16cex="http://schemas.microsoft.com/office/word/2018/wordml/cex" xmlns:am3d="http://schemas.microsoft.com/office/drawing/2017/model3d" xmlns:aink="http://schemas.microsoft.com/office/drawing/2016/ink" xmlns:cx8="http://schemas.microsoft.com/office/drawing/2016/5/14/chartex" xmlns:cx7="http://schemas.microsoft.com/office/drawing/2016/5/13/chartex" xmlns:cx6="http://schemas.microsoft.com/office/drawing/2016/5/12/chartex" xmlns:cx5="http://schemas.microsoft.com/office/drawing/2016/5/11/chartex" xmlns:cx4="http://schemas.microsoft.com/office/drawing/2016/5/10/chartex" xmlns:cx3="http://schemas.microsoft.com/office/drawing/2016/5/9/chartex" xmlns:cx2="http://schemas.microsoft.com/office/drawing/2015/10/21/chartex" xmlns:cx1="http://schemas.microsoft.com/office/drawing/2015/9/8/chartex" xmlns:cx="http://schemas.microsoft.com/office/drawing/2014/chartex">
+          <mc:Fallback>
             <w:pict>
               <v:oval w14:anchorId="1255712E" id="椭圆 16" o:spid="_x0000_s1026" style="position:absolute;left:0;text-align:left;margin-left:-54.9pt;margin-top:19.4pt;width:138.35pt;height:75.75pt;z-index:251672576;visibility:visible;mso-wrap-style:square;mso-wrap-distance-left:9pt;mso-wrap-distance-top:0;mso-wrap-distance-right:9pt;mso-wrap-distance-bottom:0;mso-position-horizontal:absolute;mso-position-horizontal-relative:text;mso-position-vertical:absolute;mso-position-vertical-relative:text;v-text-anchor:middle" o:gfxdata="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" fillcolor="#5b9bd5 [3204]" strokecolor="#1f4d78 [1604]" strokeweight="1pt">
                 <v:stroke joinstyle="miter"/>
@@ -11307,7 +11307,7 @@
               </wp:anchor>
             </w:drawing>
           </mc:Choice>
-          <mc:Fallback xmlns:w16se="http://schemas.microsoft.com/office/word/2015/wordml/symex" xmlns:w16="http://schemas.microsoft.com/office/word/2018/wordml" xmlns:w16cid="http://schemas.microsoft.com/office/word/2016/wordml/cid" xmlns:w16cex="http://schemas.microsoft.com/office/word/2018/wordml/cex" xmlns:am3d="http://schemas.microsoft.com/office/drawing/2017/model3d" xmlns:aink="http://schemas.microsoft.com/office/drawing/2016/ink" xmlns:cx8="http://schemas.microsoft.com/office/drawing/2016/5/14/chartex" xmlns:cx7="http://schemas.microsoft.com/office/drawing/2016/5/13/chartex" xmlns:cx6="http://schemas.microsoft.com/office/drawing/2016/5/12/chartex" xmlns:cx5="http://schemas.microsoft.com/office/drawing/2016/5/11/chartex" xmlns:cx4="http://schemas.microsoft.com/office/drawing/2016/5/10/chartex" xmlns:cx3="http://schemas.microsoft.com/office/drawing/2016/5/9/chartex" xmlns:cx2="http://schemas.microsoft.com/office/drawing/2015/10/21/chartex" xmlns:cx1="http://schemas.microsoft.com/office/drawing/2015/9/8/chartex" xmlns:cx="http://schemas.microsoft.com/office/drawing/2014/chartex">
+          <mc:Fallback>
             <w:pict>
               <v:shapetype w14:anchorId="3F2657AA" id="_x0000_t32" coordsize="21600,21600" o:spt="32" o:oned="t" path="m,l21600,21600e" filled="f">
                 <v:path arrowok="t" fillok="f" o:connecttype="none"/>
@@ -11379,7 +11379,7 @@
               </wp:anchor>
             </w:drawing>
           </mc:Choice>
-          <mc:Fallback xmlns:w16se="http://schemas.microsoft.com/office/word/2015/wordml/symex" xmlns:w16="http://schemas.microsoft.com/office/word/2018/wordml" xmlns:w16cid="http://schemas.microsoft.com/office/word/2016/wordml/cid" xmlns:w16cex="http://schemas.microsoft.com/office/word/2018/wordml/cex" xmlns:am3d="http://schemas.microsoft.com/office/drawing/2017/model3d" xmlns:aink="http://schemas.microsoft.com/office/drawing/2016/ink" xmlns:cx8="http://schemas.microsoft.com/office/drawing/2016/5/14/chartex" xmlns:cx7="http://schemas.microsoft.com/office/drawing/2016/5/13/chartex" xmlns:cx6="http://schemas.microsoft.com/office/drawing/2016/5/12/chartex" xmlns:cx5="http://schemas.microsoft.com/office/drawing/2016/5/11/chartex" xmlns:cx4="http://schemas.microsoft.com/office/drawing/2016/5/10/chartex" xmlns:cx3="http://schemas.microsoft.com/office/drawing/2016/5/9/chartex" xmlns:cx2="http://schemas.microsoft.com/office/drawing/2015/10/21/chartex" xmlns:cx1="http://schemas.microsoft.com/office/drawing/2015/9/8/chartex" xmlns:cx="http://schemas.microsoft.com/office/drawing/2014/chartex">
+          <mc:Fallback>
             <w:pict>
               <v:shape w14:anchorId="7832E540" id="直接箭头连接符 15" o:spid="_x0000_s1026" type="#_x0000_t32" style="position:absolute;left:0;text-align:left;margin-left:75.3pt;margin-top:110.9pt;width:66.35pt;height:4.4pt;flip:y;z-index:251671552;visibility:visible;mso-wrap-style:square;mso-wrap-distance-left:9pt;mso-wrap-distance-top:0;mso-wrap-distance-right:9pt;mso-wrap-distance-bottom:0;mso-position-horizontal:absolute;mso-position-horizontal-relative:text;mso-position-vertical:absolute;mso-position-vertical-relative:text" o:gfxdata="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" strokecolor="#5b9bd5 [3204]" strokeweight=".5pt">
                 <v:stroke endarrow="block" joinstyle="miter"/>
@@ -11472,7 +11472,7 @@
               </wp:anchor>
             </w:drawing>
           </mc:Choice>
-          <mc:Fallback xmlns:w16se="http://schemas.microsoft.com/office/word/2015/wordml/symex" xmlns:w16="http://schemas.microsoft.com/office/word/2018/wordml" xmlns:w16cid="http://schemas.microsoft.com/office/word/2016/wordml/cid" xmlns:w16cex="http://schemas.microsoft.com/office/word/2018/wordml/cex" xmlns:am3d="http://schemas.microsoft.com/office/drawing/2017/model3d" xmlns:aink="http://schemas.microsoft.com/office/drawing/2016/ink" xmlns:cx8="http://schemas.microsoft.com/office/drawing/2016/5/14/chartex" xmlns:cx7="http://schemas.microsoft.com/office/drawing/2016/5/13/chartex" xmlns:cx6="http://schemas.microsoft.com/office/drawing/2016/5/12/chartex" xmlns:cx5="http://schemas.microsoft.com/office/drawing/2016/5/11/chartex" xmlns:cx4="http://schemas.microsoft.com/office/drawing/2016/5/10/chartex" xmlns:cx3="http://schemas.microsoft.com/office/drawing/2016/5/9/chartex" xmlns:cx2="http://schemas.microsoft.com/office/drawing/2015/10/21/chartex" xmlns:cx1="http://schemas.microsoft.com/office/drawing/2015/9/8/chartex" xmlns:cx="http://schemas.microsoft.com/office/drawing/2014/chartex">
+          <mc:Fallback>
             <w:pict>
               <v:rect w14:anchorId="184CA78F" id="矩形 14" o:spid="_x0000_s1027" style="position:absolute;left:0;text-align:left;margin-left:-7.35pt;margin-top:100.85pt;width:81.4pt;height:28.85pt;z-index:251670528;visibility:visible;mso-wrap-style:square;mso-width-percent:0;mso-wrap-distance-left:9pt;mso-wrap-distance-top:0;mso-wrap-distance-right:9pt;mso-wrap-distance-bottom:0;mso-position-horizontal:absolute;mso-position-horizontal-relative:text;mso-position-vertical:absolute;mso-position-vertical-relative:text;mso-width-percent:0;mso-width-relative:margin;v-text-anchor:middle" o:gfxdata="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" fillcolor="#5b9bd5 [3204]" strokecolor="#1f4d78 [1604]" strokeweight="1pt">
                 <v:textbox>
@@ -11557,7 +11557,7 @@
               </wp:anchor>
             </w:drawing>
           </mc:Choice>
-          <mc:Fallback xmlns:w16se="http://schemas.microsoft.com/office/word/2015/wordml/symex" xmlns:w16="http://schemas.microsoft.com/office/word/2018/wordml" xmlns:w16cid="http://schemas.microsoft.com/office/word/2016/wordml/cid" xmlns:w16cex="http://schemas.microsoft.com/office/word/2018/wordml/cex" xmlns:am3d="http://schemas.microsoft.com/office/drawing/2017/model3d" xmlns:aink="http://schemas.microsoft.com/office/drawing/2016/ink" xmlns:cx8="http://schemas.microsoft.com/office/drawing/2016/5/14/chartex" xmlns:cx7="http://schemas.microsoft.com/office/drawing/2016/5/13/chartex" xmlns:cx6="http://schemas.microsoft.com/office/drawing/2016/5/12/chartex" xmlns:cx5="http://schemas.microsoft.com/office/drawing/2016/5/11/chartex" xmlns:cx4="http://schemas.microsoft.com/office/drawing/2016/5/10/chartex" xmlns:cx3="http://schemas.microsoft.com/office/drawing/2016/5/9/chartex" xmlns:cx2="http://schemas.microsoft.com/office/drawing/2015/10/21/chartex" xmlns:cx1="http://schemas.microsoft.com/office/drawing/2015/9/8/chartex" xmlns:cx="http://schemas.microsoft.com/office/drawing/2014/chartex">
+          <mc:Fallback>
             <w:pict>
               <v:shape w14:anchorId="35C78109" id="直接箭头连接符 13" o:spid="_x0000_s1026" type="#_x0000_t32" style="position:absolute;left:0;text-align:left;margin-left:200.5pt;margin-top:49.55pt;width:67pt;height:30.05pt;flip:x;z-index:251668480;visibility:visible;mso-wrap-style:square;mso-wrap-distance-left:9pt;mso-wrap-distance-top:0;mso-wrap-distance-right:9pt;mso-wrap-distance-bottom:0;mso-position-horizontal:absolute;mso-position-horizontal-relative:text;mso-position-vertical:absolute;mso-position-vertical-relative:text" o:gfxdata="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" strokecolor="#5b9bd5 [3204]" strokeweight=".5pt">
                 <v:stroke endarrow="block" joinstyle="miter"/>
@@ -11650,7 +11650,7 @@
               </wp:anchor>
             </w:drawing>
           </mc:Choice>
-          <mc:Fallback xmlns:w16se="http://schemas.microsoft.com/office/word/2015/wordml/symex" xmlns:w16="http://schemas.microsoft.com/office/word/2018/wordml" xmlns:w16cid="http://schemas.microsoft.com/office/word/2016/wordml/cid" xmlns:w16cex="http://schemas.microsoft.com/office/word/2018/wordml/cex" xmlns:am3d="http://schemas.microsoft.com/office/drawing/2017/model3d" xmlns:aink="http://schemas.microsoft.com/office/drawing/2016/ink" xmlns:cx8="http://schemas.microsoft.com/office/drawing/2016/5/14/chartex" xmlns:cx7="http://schemas.microsoft.com/office/drawing/2016/5/13/chartex" xmlns:cx6="http://schemas.microsoft.com/office/drawing/2016/5/12/chartex" xmlns:cx5="http://schemas.microsoft.com/office/drawing/2016/5/11/chartex" xmlns:cx4="http://schemas.microsoft.com/office/drawing/2016/5/10/chartex" xmlns:cx3="http://schemas.microsoft.com/office/drawing/2016/5/9/chartex" xmlns:cx2="http://schemas.microsoft.com/office/drawing/2015/10/21/chartex" xmlns:cx1="http://schemas.microsoft.com/office/drawing/2015/9/8/chartex" xmlns:cx="http://schemas.microsoft.com/office/drawing/2014/chartex">
+          <mc:Fallback>
             <w:pict>
               <v:rect w14:anchorId="60CCF392" id="矩形 12" o:spid="_x0000_s1028" style="position:absolute;left:0;text-align:left;margin-left:333.85pt;margin-top:34.5pt;width:58.85pt;height:28.8pt;z-index:251667456;visibility:visible;mso-wrap-style:square;mso-width-percent:0;mso-wrap-distance-left:9pt;mso-wrap-distance-top:0;mso-wrap-distance-right:9pt;mso-wrap-distance-bottom:0;mso-position-horizontal:absolute;mso-position-horizontal-relative:text;mso-position-vertical:absolute;mso-position-vertical-relative:text;mso-width-percent:0;mso-width-relative:margin;v-text-anchor:middle" o:gfxdata="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" fillcolor="#5b9bd5 [3204]" strokecolor="#1f4d78 [1604]" strokeweight="1pt">
                 <v:textbox>
@@ -11767,7 +11767,7 @@
               </wp:anchor>
             </w:drawing>
           </mc:Choice>
-          <mc:Fallback xmlns:w16se="http://schemas.microsoft.com/office/word/2015/wordml/symex" xmlns:w16="http://schemas.microsoft.com/office/word/2018/wordml" xmlns:w16cid="http://schemas.microsoft.com/office/word/2016/wordml/cid" xmlns:w16cex="http://schemas.microsoft.com/office/word/2018/wordml/cex" xmlns:am3d="http://schemas.microsoft.com/office/drawing/2017/model3d" xmlns:aink="http://schemas.microsoft.com/office/drawing/2016/ink" xmlns:cx8="http://schemas.microsoft.com/office/drawing/2016/5/14/chartex" xmlns:cx7="http://schemas.microsoft.com/office/drawing/2016/5/13/chartex" xmlns:cx6="http://schemas.microsoft.com/office/drawing/2016/5/12/chartex" xmlns:cx5="http://schemas.microsoft.com/office/drawing/2016/5/11/chartex" xmlns:cx4="http://schemas.microsoft.com/office/drawing/2016/5/10/chartex" xmlns:cx3="http://schemas.microsoft.com/office/drawing/2016/5/9/chartex" xmlns:cx2="http://schemas.microsoft.com/office/drawing/2015/10/21/chartex" xmlns:cx1="http://schemas.microsoft.com/office/drawing/2015/9/8/chartex" xmlns:cx="http://schemas.microsoft.com/office/drawing/2014/chartex">
+          <mc:Fallback>
             <w:pict>
               <v:rect w14:anchorId="3EEA41AF" id="矩形 11" o:spid="_x0000_s1029" style="position:absolute;left:0;text-align:left;margin-left:268.1pt;margin-top:34.5pt;width:58.2pt;height:28.8pt;z-index:251665408;visibility:visible;mso-wrap-style:square;mso-width-percent:0;mso-wrap-distance-left:9pt;mso-wrap-distance-top:0;mso-wrap-distance-right:9pt;mso-wrap-distance-bottom:0;mso-position-horizontal:absolute;mso-position-horizontal-relative:text;mso-position-vertical:absolute;mso-position-vertical-relative:text;mso-width-percent:0;mso-width-relative:margin;v-text-anchor:middle" o:gfxdata="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" fillcolor="#5b9bd5 [3204]" strokecolor="#1f4d78 [1604]" strokeweight="1pt">
                 <v:textbox>
@@ -11881,7 +11881,7 @@
               </wp:anchor>
             </w:drawing>
           </mc:Choice>
-          <mc:Fallback xmlns:w16se="http://schemas.microsoft.com/office/word/2015/wordml/symex" xmlns:w16="http://schemas.microsoft.com/office/word/2018/wordml" xmlns:w16cid="http://schemas.microsoft.com/office/word/2016/wordml/cid" xmlns:w16cex="http://schemas.microsoft.com/office/word/2018/wordml/cex" xmlns:am3d="http://schemas.microsoft.com/office/drawing/2017/model3d" xmlns:aink="http://schemas.microsoft.com/office/drawing/2016/ink" xmlns:cx8="http://schemas.microsoft.com/office/drawing/2016/5/14/chartex" xmlns:cx7="http://schemas.microsoft.com/office/drawing/2016/5/13/chartex" xmlns:cx6="http://schemas.microsoft.com/office/drawing/2016/5/12/chartex" xmlns:cx5="http://schemas.microsoft.com/office/drawing/2016/5/11/chartex" xmlns:cx4="http://schemas.microsoft.com/office/drawing/2016/5/10/chartex" xmlns:cx3="http://schemas.microsoft.com/office/drawing/2016/5/9/chartex" xmlns:cx2="http://schemas.microsoft.com/office/drawing/2015/10/21/chartex" xmlns:cx1="http://schemas.microsoft.com/office/drawing/2015/9/8/chartex" xmlns:cx="http://schemas.microsoft.com/office/drawing/2014/chartex">
+          <mc:Fallback>
             <w:pict>
               <v:rect w14:anchorId="190E0695" id="矩形 10" o:spid="_x0000_s1030" style="position:absolute;left:0;text-align:left;margin-left:144.2pt;margin-top:94.7pt;width:59.5pt;height:21.9pt;z-index:251664384;visibility:visible;mso-wrap-style:square;mso-wrap-distance-left:9pt;mso-wrap-distance-top:0;mso-wrap-distance-right:9pt;mso-wrap-distance-bottom:0;mso-position-horizontal:absolute;mso-position-horizontal-relative:text;mso-position-vertical:absolute;mso-position-vertical-relative:text;v-text-anchor:middle" o:gfxdata="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" fillcolor="#5b9bd5 [3204]" strokecolor="#1f4d78 [1604]" strokeweight="1pt">
                 <v:textbox>
@@ -11988,7 +11988,7 @@
               </wp:anchor>
             </w:drawing>
           </mc:Choice>
-          <mc:Fallback xmlns:w16se="http://schemas.microsoft.com/office/word/2015/wordml/symex" xmlns:w16="http://schemas.microsoft.com/office/word/2018/wordml" xmlns:w16cid="http://schemas.microsoft.com/office/word/2016/wordml/cid" xmlns:w16cex="http://schemas.microsoft.com/office/word/2018/wordml/cex" xmlns:am3d="http://schemas.microsoft.com/office/drawing/2017/model3d" xmlns:aink="http://schemas.microsoft.com/office/drawing/2016/ink" xmlns:cx8="http://schemas.microsoft.com/office/drawing/2016/5/14/chartex" xmlns:cx7="http://schemas.microsoft.com/office/drawing/2016/5/13/chartex" xmlns:cx6="http://schemas.microsoft.com/office/drawing/2016/5/12/chartex" xmlns:cx5="http://schemas.microsoft.com/office/drawing/2016/5/11/chartex" xmlns:cx4="http://schemas.microsoft.com/office/drawing/2016/5/10/chartex" xmlns:cx3="http://schemas.microsoft.com/office/drawing/2016/5/9/chartex" xmlns:cx2="http://schemas.microsoft.com/office/drawing/2015/10/21/chartex" xmlns:cx1="http://schemas.microsoft.com/office/drawing/2015/9/8/chartex" xmlns:cx="http://schemas.microsoft.com/office/drawing/2014/chartex">
+          <mc:Fallback>
             <w:pict>
               <v:rect w14:anchorId="2D9427BC" id="矩形 9" o:spid="_x0000_s1031" style="position:absolute;left:0;text-align:left;margin-left:144.2pt;margin-top:68.45pt;width:59.5pt;height:21.9pt;z-index:251663360;visibility:visible;mso-wrap-style:square;mso-wrap-distance-left:9pt;mso-wrap-distance-top:0;mso-wrap-distance-right:9pt;mso-wrap-distance-bottom:0;mso-position-horizontal:absolute;mso-position-horizontal-relative:text;mso-position-vertical:absolute;mso-position-vertical-relative:text;v-text-anchor:middle" o:gfxdata="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" fillcolor="#5b9bd5 [3204]" strokecolor="#1f4d78 [1604]" strokeweight="1pt">
                 <v:textbox>
@@ -12095,7 +12095,7 @@
               </wp:anchor>
             </w:drawing>
           </mc:Choice>
-          <mc:Fallback xmlns:w16se="http://schemas.microsoft.com/office/word/2015/wordml/symex" xmlns:w16="http://schemas.microsoft.com/office/word/2018/wordml" xmlns:w16cid="http://schemas.microsoft.com/office/word/2016/wordml/cid" xmlns:w16cex="http://schemas.microsoft.com/office/word/2018/wordml/cex" xmlns:am3d="http://schemas.microsoft.com/office/drawing/2017/model3d" xmlns:aink="http://schemas.microsoft.com/office/drawing/2016/ink" xmlns:cx8="http://schemas.microsoft.com/office/drawing/2016/5/14/chartex" xmlns:cx7="http://schemas.microsoft.com/office/drawing/2016/5/13/chartex" xmlns:cx6="http://schemas.microsoft.com/office/drawing/2016/5/12/chartex" xmlns:cx5="http://schemas.microsoft.com/office/drawing/2016/5/11/chartex" xmlns:cx4="http://schemas.microsoft.com/office/drawing/2016/5/10/chartex" xmlns:cx3="http://schemas.microsoft.com/office/drawing/2016/5/9/chartex" xmlns:cx2="http://schemas.microsoft.com/office/drawing/2015/10/21/chartex" xmlns:cx1="http://schemas.microsoft.com/office/drawing/2015/9/8/chartex" xmlns:cx="http://schemas.microsoft.com/office/drawing/2014/chartex">
+          <mc:Fallback>
             <w:pict>
               <v:rect w14:anchorId="53459A06" id="矩形 5" o:spid="_x0000_s1032" style="position:absolute;left:0;text-align:left;margin-left:142.85pt;margin-top:38.25pt;width:59.5pt;height:21.9pt;z-index:251662336;visibility:visible;mso-wrap-style:square;mso-wrap-distance-left:9pt;mso-wrap-distance-top:0;mso-wrap-distance-right:9pt;mso-wrap-distance-bottom:0;mso-position-horizontal:absolute;mso-position-horizontal-relative:text;mso-position-vertical:absolute;mso-position-vertical-relative:text;v-text-anchor:middle" o:gfxdata="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" fillcolor="#5b9bd5 [3204]" strokecolor="#1f4d78 [1604]" strokeweight="1pt">
                 <v:textbox>
@@ -12204,7 +12204,7 @@
               </wp:anchor>
             </w:drawing>
           </mc:Choice>
-          <mc:Fallback xmlns:w16se="http://schemas.microsoft.com/office/word/2015/wordml/symex" xmlns:w16="http://schemas.microsoft.com/office/word/2018/wordml" xmlns:w16cid="http://schemas.microsoft.com/office/word/2016/wordml/cid" xmlns:w16cex="http://schemas.microsoft.com/office/word/2018/wordml/cex" xmlns:am3d="http://schemas.microsoft.com/office/drawing/2017/model3d" xmlns:aink="http://schemas.microsoft.com/office/drawing/2016/ink" xmlns:cx8="http://schemas.microsoft.com/office/drawing/2016/5/14/chartex" xmlns:cx7="http://schemas.microsoft.com/office/drawing/2016/5/13/chartex" xmlns:cx6="http://schemas.microsoft.com/office/drawing/2016/5/12/chartex" xmlns:cx5="http://schemas.microsoft.com/office/drawing/2016/5/11/chartex" xmlns:cx4="http://schemas.microsoft.com/office/drawing/2016/5/10/chartex" xmlns:cx3="http://schemas.microsoft.com/office/drawing/2016/5/9/chartex" xmlns:cx2="http://schemas.microsoft.com/office/drawing/2015/10/21/chartex" xmlns:cx1="http://schemas.microsoft.com/office/drawing/2015/9/8/chartex" xmlns:cx="http://schemas.microsoft.com/office/drawing/2014/chartex">
+          <mc:Fallback>
             <w:pict>
               <v:rect w14:anchorId="2503AE8F" id="矩形 4" o:spid="_x0000_s1033" style="position:absolute;left:0;text-align:left;margin-left:145.35pt;margin-top:9.45pt;width:58.25pt;height:25.05pt;z-index:251661312;visibility:visible;mso-wrap-style:square;mso-wrap-distance-left:9pt;mso-wrap-distance-top:0;mso-wrap-distance-right:9pt;mso-wrap-distance-bottom:0;mso-position-horizontal:absolute;mso-position-horizontal-relative:text;mso-position-vertical:absolute;mso-position-vertical-relative:text;v-text-anchor:middle" o:gfxdata="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" fillcolor="#ed7d31 [3205]" strokecolor="#823b0b [1605]" strokeweight="1pt">
                 <v:textbox>
@@ -12309,7 +12309,7 @@
               </wp:anchor>
             </w:drawing>
           </mc:Choice>
-          <mc:Fallback xmlns:w16se="http://schemas.microsoft.com/office/word/2015/wordml/symex" xmlns:w16="http://schemas.microsoft.com/office/word/2018/wordml" xmlns:w16cid="http://schemas.microsoft.com/office/word/2016/wordml/cid" xmlns:w16cex="http://schemas.microsoft.com/office/word/2018/wordml/cex" xmlns:am3d="http://schemas.microsoft.com/office/drawing/2017/model3d" xmlns:aink="http://schemas.microsoft.com/office/drawing/2016/ink" xmlns:cx8="http://schemas.microsoft.com/office/drawing/2016/5/14/chartex" xmlns:cx7="http://schemas.microsoft.com/office/drawing/2016/5/13/chartex" xmlns:cx6="http://schemas.microsoft.com/office/drawing/2016/5/12/chartex" xmlns:cx5="http://schemas.microsoft.com/office/drawing/2016/5/11/chartex" xmlns:cx4="http://schemas.microsoft.com/office/drawing/2016/5/10/chartex" xmlns:cx3="http://schemas.microsoft.com/office/drawing/2016/5/9/chartex" xmlns:cx2="http://schemas.microsoft.com/office/drawing/2015/10/21/chartex" xmlns:cx1="http://schemas.microsoft.com/office/drawing/2015/9/8/chartex" xmlns:cx="http://schemas.microsoft.com/office/drawing/2014/chartex">
+          <mc:Fallback>
             <w:pict>
               <v:rect w14:anchorId="222CF1FA" id="矩形 2" o:spid="_x0000_s1034" style="position:absolute;left:0;text-align:left;margin-left:122.7pt;margin-top:3.65pt;width:107.65pt;height:127.05pt;z-index:251659264;visibility:visible;mso-wrap-style:square;mso-width-percent:0;mso-height-percent:0;mso-wrap-distance-left:9pt;mso-wrap-distance-top:0;mso-wrap-distance-right:9pt;mso-wrap-distance-bottom:0;mso-position-horizontal:absolute;mso-position-horizontal-relative:margin;mso-position-vertical:absolute;mso-position-vertical-relative:text;mso-width-percent:0;mso-height-percent:0;mso-width-relative:margin;mso-height-relative:margin;v-text-anchor:middle" o:gfxdata="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" fillcolor="#ed7d31 [3205]" strokecolor="#823b0b [1605]" strokeweight="1pt">
                 <v:textbox>
@@ -24589,9 +24589,6 @@
     <w:p>
       <w:pPr>
         <w:pStyle w:val="9"/>
-        <w:rPr>
-          <w:rFonts w:hint="eastAsia"/>
-        </w:rPr>
       </w:pPr>
       <w:r>
         <w:rPr>
@@ -24613,11 +24610,6 @@
       </w:r>
     </w:p>
     <w:p>
-      <w:pPr>
-        <w:rPr>
-          <w:rFonts w:hint="eastAsia"/>
-        </w:rPr>
-      </w:pPr>
       <w:r>
         <w:t>1</w:t>
       </w:r>
@@ -24751,11 +24743,6 @@
       </w:r>
     </w:p>
     <w:p>
-      <w:pPr>
-        <w:rPr>
-          <w:rFonts w:hint="eastAsia"/>
-        </w:rPr>
-      </w:pPr>
       <w:r>
         <w:rPr>
           <w:rFonts w:hint="eastAsia"/>
@@ -24865,11 +24852,6 @@
       </w:r>
     </w:p>
     <w:p>
-      <w:pPr>
-        <w:rPr>
-          <w:rFonts w:hint="eastAsia"/>
-        </w:rPr>
-      </w:pPr>
       <w:r>
         <w:rPr>
           <w:rFonts w:hint="eastAsia"/>
@@ -24882,14 +24864,219 @@
         </w:rPr>
         <w:t>第三方的实现缓存</w:t>
       </w:r>
-      <w:bookmarkStart w:id="0" w:name="_GoBack"/>
-      <w:bookmarkEnd w:id="0"/>
-    </w:p>
-    <w:p>
-      <w:pPr>
-        <w:pStyle w:val="a3"/>
-        <w:ind w:left="360" w:firstLineChars="0" w:firstLine="0"/>
-      </w:pPr>
+    </w:p>
+    <w:p>
+      <w:pPr>
+        <w:pStyle w:val="9"/>
+      </w:pPr>
+      <w:r>
+        <w:rPr>
+          <w:rFonts w:hint="eastAsia"/>
+        </w:rPr>
+        <w:t>30.2.3.5.4-</w:t>
+      </w:r>
+      <w:r>
+        <w:rPr>
+          <w:rFonts w:hint="eastAsia"/>
+        </w:rPr>
+        <w:t>新生代调优</w:t>
+      </w:r>
+    </w:p>
+    <w:p>
+      <w:r>
+        <w:rPr>
+          <w:rFonts w:hint="eastAsia"/>
+        </w:rPr>
+        <w:t>1</w:t>
+      </w:r>
+      <w:r>
+        <w:rPr>
+          <w:rFonts w:hint="eastAsia"/>
+        </w:rPr>
+        <w:t>、为啥优先做新生代调优？</w:t>
+      </w:r>
+    </w:p>
+    <w:p>
+      <w:r>
+        <w:rPr>
+          <w:rFonts w:hint="eastAsia"/>
+        </w:rPr>
+        <w:t>A</w:t>
+      </w:r>
+      <w:r>
+        <w:rPr>
+          <w:rFonts w:hint="eastAsia"/>
+        </w:rPr>
+        <w:t>、所有的</w:t>
+      </w:r>
+      <w:r>
+        <w:rPr>
+          <w:rFonts w:hint="eastAsia"/>
+        </w:rPr>
+        <w:t>new</w:t>
+      </w:r>
+      <w:r>
+        <w:rPr>
+          <w:rFonts w:hint="eastAsia"/>
+        </w:rPr>
+        <w:t>操作分配的对象非常廉价</w:t>
+      </w:r>
+    </w:p>
+    <w:p>
+      <w:r>
+        <w:rPr>
+          <w:rFonts w:hint="eastAsia"/>
+        </w:rPr>
+        <w:t>B</w:t>
+      </w:r>
+      <w:r>
+        <w:rPr>
+          <w:rFonts w:hint="eastAsia"/>
+        </w:rPr>
+        <w:t>、死亡对象的回收代价是零</w:t>
+      </w:r>
+    </w:p>
+    <w:p>
+      <w:r>
+        <w:rPr>
+          <w:rFonts w:hint="eastAsia"/>
+        </w:rPr>
+        <w:t>C</w:t>
+      </w:r>
+      <w:r>
+        <w:rPr>
+          <w:rFonts w:hint="eastAsia"/>
+        </w:rPr>
+        <w:t>、大部分对象用过即死</w:t>
+      </w:r>
+    </w:p>
+    <w:p>
+      <w:r>
+        <w:rPr>
+          <w:rFonts w:hint="eastAsia"/>
+        </w:rPr>
+        <w:t>D</w:t>
+      </w:r>
+      <w:r>
+        <w:rPr>
+          <w:rFonts w:hint="eastAsia"/>
+        </w:rPr>
+        <w:t>、</w:t>
+      </w:r>
+      <w:r>
+        <w:rPr>
+          <w:rFonts w:hint="eastAsia"/>
+        </w:rPr>
+        <w:t>Minor</w:t>
+      </w:r>
+      <w:r>
+        <w:t>G</w:t>
+      </w:r>
+      <w:r>
+        <w:rPr>
+          <w:rFonts w:hint="eastAsia"/>
+        </w:rPr>
+        <w:t>c</w:t>
+      </w:r>
+      <w:r>
+        <w:rPr>
+          <w:rFonts w:hint="eastAsia"/>
+        </w:rPr>
+        <w:t>的时间远远低于</w:t>
+      </w:r>
+      <w:r>
+        <w:rPr>
+          <w:rFonts w:hint="eastAsia"/>
+        </w:rPr>
+        <w:t>Full</w:t>
+      </w:r>
+      <w:r>
+        <w:t>GC</w:t>
+      </w:r>
+      <w:r>
+        <w:rPr>
+          <w:rFonts w:hint="eastAsia"/>
+        </w:rPr>
+        <w:t>的时间</w:t>
+      </w:r>
+    </w:p>
+    <w:p>
+      <w:r>
+        <w:rPr>
+          <w:rFonts w:hint="eastAsia"/>
+        </w:rPr>
+        <w:t>2</w:t>
+      </w:r>
+      <w:r>
+        <w:rPr>
+          <w:rFonts w:hint="eastAsia"/>
+        </w:rPr>
+        <w:t>、越大越好吗？</w:t>
+      </w:r>
+    </w:p>
+    <w:p>
+      <w:pPr>
+        <w:rPr>
+          <w:rFonts w:hint="eastAsia"/>
+        </w:rPr>
+      </w:pPr>
+      <w:r>
+        <w:rPr>
+          <w:rFonts w:hint="eastAsia"/>
+        </w:rPr>
+        <w:t>A</w:t>
+      </w:r>
+      <w:r>
+        <w:rPr>
+          <w:rFonts w:hint="eastAsia"/>
+        </w:rPr>
+        <w:t>、新生代能容纳所有</w:t>
+      </w:r>
+      <w:r>
+        <w:rPr>
+          <w:rFonts w:hint="eastAsia"/>
+        </w:rPr>
+        <w:t>[</w:t>
+      </w:r>
+      <w:r>
+        <w:rPr>
+          <w:rFonts w:hint="eastAsia"/>
+        </w:rPr>
+        <w:t>并发量</w:t>
+      </w:r>
+      <w:r>
+        <w:rPr>
+          <w:rFonts w:hint="eastAsia"/>
+        </w:rPr>
+        <w:t>*</w:t>
+      </w:r>
+      <w:r>
+        <w:rPr>
+          <w:rFonts w:hint="eastAsia"/>
+        </w:rPr>
+        <w:t>（请求</w:t>
+      </w:r>
+      <w:r>
+        <w:rPr>
+          <w:rFonts w:hint="eastAsia"/>
+        </w:rPr>
+        <w:t>+</w:t>
+      </w:r>
+      <w:r>
+        <w:rPr>
+          <w:rFonts w:hint="eastAsia"/>
+        </w:rPr>
+        <w:t>响应）</w:t>
+      </w:r>
+      <w:r>
+        <w:t>]</w:t>
+      </w:r>
+      <w:r>
+        <w:rPr>
+          <w:rFonts w:hint="eastAsia"/>
+        </w:rPr>
+        <w:t>数据</w:t>
+      </w:r>
     </w:p>
     <w:sectPr>
       <w:pgSz w:w="11906" w:h="16838"/>
@@ -24902,7 +25089,7 @@
 </file>
 
 <file path=word/endnotes.xml><?xml version="1.0" encoding="utf-8"?>
-<w:endnotes xmlns:wpc="http://schemas.microsoft.com/office/word/2010/wordprocessingCanvas" xmlns:mc="http://schemas.openxmlformats.org/markup-compatibility/2006" xmlns:o="urn:schemas-microsoft-com:office:office" xmlns:r="http://schemas.openxmlformats.org/officeDocument/2006/relationships" xmlns:m="http://schemas.openxmlformats.org/officeDocument/2006/math" xmlns:v="urn:schemas-microsoft-com:vml" xmlns:wp14="http://schemas.microsoft.com/office/word/2010/wordprocessingDrawing" xmlns:wp="http://schemas.openxmlformats.org/drawingml/2006/wordprocessingDrawing" xmlns:w10="urn:schemas-microsoft-com:office:word" xmlns:w="http://schemas.openxmlformats.org/wordprocessingml/2006/main" xmlns:w14="http://schemas.microsoft.com/office/word/2010/wordml" xmlns:w15="http://schemas.microsoft.com/office/word/2012/wordml" xmlns:wpg="http://schemas.microsoft.com/office/word/2010/wordprocessingGroup" xmlns:wpi="http://schemas.microsoft.com/office/word/2010/wordprocessingInk" xmlns:wne="http://schemas.microsoft.com/office/word/2006/wordml" xmlns:wps="http://schemas.microsoft.com/office/word/2010/wordprocessingShape" mc:Ignorable="w14 w15 wp14">
+<w:endnotes xmlns:wpc="http://schemas.microsoft.com/office/word/2010/wordprocessingCanvas" xmlns:cx="http://schemas.microsoft.com/office/drawing/2014/chartex" xmlns:cx1="http://schemas.microsoft.com/office/drawing/2015/9/8/chartex" xmlns:cx2="http://schemas.microsoft.com/office/drawing/2015/10/21/chartex" xmlns:cx3="http://schemas.microsoft.com/office/drawing/2016/5/9/chartex" xmlns:cx4="http://schemas.microsoft.com/office/drawing/2016/5/10/chartex" xmlns:cx5="http://schemas.microsoft.com/office/drawing/2016/5/11/chartex" xmlns:cx6="http://schemas.microsoft.com/office/drawing/2016/5/12/chartex" xmlns:cx7="http://schemas.microsoft.com/office/drawing/2016/5/13/chartex" xmlns:cx8="http://schemas.microsoft.com/office/drawing/2016/5/14/chartex" xmlns:mc="http://schemas.openxmlformats.org/markup-compatibility/2006" xmlns:aink="http://schemas.microsoft.com/office/drawing/2016/ink" xmlns:am3d="http://schemas.microsoft.com/office/drawing/2017/model3d" xmlns:o="urn:schemas-microsoft-com:office:office" xmlns:r="http://schemas.openxmlformats.org/officeDocument/2006/relationships" xmlns:m="http://schemas.openxmlformats.org/officeDocument/2006/math" xmlns:v="urn:schemas-microsoft-com:vml" xmlns:wp14="http://schemas.microsoft.com/office/word/2010/wordprocessingDrawing" xmlns:wp="http://schemas.openxmlformats.org/drawingml/2006/wordprocessingDrawing" xmlns:w10="urn:schemas-microsoft-com:office:word" xmlns:w="http://schemas.openxmlformats.org/wordprocessingml/2006/main" xmlns:w14="http://schemas.microsoft.com/office/word/2010/wordml" xmlns:w15="http://schemas.microsoft.com/office/word/2012/wordml" xmlns:w16cex="http://schemas.microsoft.com/office/word/2018/wordml/cex" xmlns:w16cid="http://schemas.microsoft.com/office/word/2016/wordml/cid" xmlns:w16="http://schemas.microsoft.com/office/word/2018/wordml" xmlns:w16se="http://schemas.microsoft.com/office/word/2015/wordml/symex" xmlns:wpg="http://schemas.microsoft.com/office/word/2010/wordprocessingGroup" xmlns:wpi="http://schemas.microsoft.com/office/word/2010/wordprocessingInk" xmlns:wne="http://schemas.microsoft.com/office/word/2006/wordml" xmlns:wps="http://schemas.microsoft.com/office/word/2010/wordprocessingShape" mc:Ignorable="w14 w15 w16se w16cid w16 w16cex wp14">
   <w:endnote w:type="separator" w:id="-1">
     <w:p>
       <w:r>
@@ -24921,7 +25108,7 @@
 </file>
 
 <file path=word/footnotes.xml><?xml version="1.0" encoding="utf-8"?>
-<w:footnotes xmlns:wpc="http://schemas.microsoft.com/office/word/2010/wordprocessingCanvas" xmlns:mc="http://schemas.openxmlformats.org/markup-compatibility/2006" xmlns:o="urn:schemas-microsoft-com:office:office" xmlns:r="http://schemas.openxmlformats.org/officeDocument/2006/relationships" xmlns:m="http://schemas.openxmlformats.org/officeDocument/2006/math" xmlns:v="urn:schemas-microsoft-com:vml" xmlns:wp14="http://schemas.microsoft.com/office/word/2010/wordprocessingDrawing" xmlns:wp="http://schemas.openxmlformats.org/drawingml/2006/wordprocessingDrawing" xmlns:w10="urn:schemas-microsoft-com:office:word" xmlns:w="http://schemas.openxmlformats.org/wordprocessingml/2006/main" xmlns:w14="http://schemas.microsoft.com/office/word/2010/wordml" xmlns:w15="http://schemas.microsoft.com/office/word/2012/wordml" xmlns:wpg="http://schemas.microsoft.com/office/word/2010/wordprocessingGroup" xmlns:wpi="http://schemas.microsoft.com/office/word/2010/wordprocessingInk" xmlns:wne="http://schemas.microsoft.com/office/word/2006/wordml" xmlns:wps="http://schemas.microsoft.com/office/word/2010/wordprocessingShape" mc:Ignorable="w14 w15 wp14">
+<w:footnotes xmlns:wpc="http://schemas.microsoft.com/office/word/2010/wordprocessingCanvas" xmlns:cx="http://schemas.microsoft.com/office/drawing/2014/chartex" xmlns:cx1="http://schemas.microsoft.com/office/drawing/2015/9/8/chartex" xmlns:cx2="http://schemas.microsoft.com/office/drawing/2015/10/21/chartex" xmlns:cx3="http://schemas.microsoft.com/office/drawing/2016/5/9/chartex" xmlns:cx4="http://schemas.microsoft.com/office/drawing/2016/5/10/chartex" xmlns:cx5="http://schemas.microsoft.com/office/drawing/2016/5/11/chartex" xmlns:cx6="http://schemas.microsoft.com/office/drawing/2016/5/12/chartex" xmlns:cx7="http://schemas.microsoft.com/office/drawing/2016/5/13/chartex" xmlns:cx8="http://schemas.microsoft.com/office/drawing/2016/5/14/chartex" xmlns:mc="http://schemas.openxmlformats.org/markup-compatibility/2006" xmlns:aink="http://schemas.microsoft.com/office/drawing/2016/ink" xmlns:am3d="http://schemas.microsoft.com/office/drawing/2017/model3d" xmlns:o="urn:schemas-microsoft-com:office:office" xmlns:r="http://schemas.openxmlformats.org/officeDocument/2006/relationships" xmlns:m="http://schemas.openxmlformats.org/officeDocument/2006/math" xmlns:v="urn:schemas-microsoft-com:vml" xmlns:wp14="http://schemas.microsoft.com/office/word/2010/wordprocessingDrawing" xmlns:wp="http://schemas.openxmlformats.org/drawingml/2006/wordprocessingDrawing" xmlns:w10="urn:schemas-microsoft-com:office:word" xmlns:w="http://schemas.openxmlformats.org/wordprocessingml/2006/main" xmlns:w14="http://schemas.microsoft.com/office/word/2010/wordml" xmlns:w15="http://schemas.microsoft.com/office/word/2012/wordml" xmlns:w16cex="http://schemas.microsoft.com/office/word/2018/wordml/cex" xmlns:w16cid="http://schemas.microsoft.com/office/word/2016/wordml/cid" xmlns:w16="http://schemas.microsoft.com/office/word/2018/wordml" xmlns:w16se="http://schemas.microsoft.com/office/word/2015/wordml/symex" xmlns:wpg="http://schemas.microsoft.com/office/word/2010/wordprocessingGroup" xmlns:wpi="http://schemas.microsoft.com/office/word/2010/wordprocessingInk" xmlns:wne="http://schemas.microsoft.com/office/word/2006/wordml" xmlns:wps="http://schemas.microsoft.com/office/word/2010/wordprocessingShape" mc:Ignorable="w14 w15 w16se w16cid w16 w16cex wp14">
   <w:footnote w:type="separator" w:id="-1">
     <w:p>
       <w:r>
@@ -24940,8 +25127,8 @@
 </file>
 
 <file path=word/numbering.xml><?xml version="1.0" encoding="utf-8"?>
-<w:numbering xmlns:wpc="http://schemas.microsoft.com/office/word/2010/wordprocessingCanvas" xmlns:mc="http://schemas.openxmlformats.org/markup-compatibility/2006" xmlns:o="urn:schemas-microsoft-com:office:office" xmlns:r="http://schemas.openxmlformats.org/officeDocument/2006/relationships" xmlns:m="http://schemas.openxmlformats.org/officeDocument/2006/math" xmlns:v="urn:schemas-microsoft-com:vml" xmlns:wp14="http://schemas.microsoft.com/office/word/2010/wordprocessingDrawing" xmlns:wp="http://schemas.openxmlformats.org/drawingml/2006/wordprocessingDrawing" xmlns:w10="urn:schemas-microsoft-com:office:word" xmlns:w="http://schemas.openxmlformats.org/wordprocessingml/2006/main" xmlns:w14="http://schemas.microsoft.com/office/word/2010/wordml" xmlns:w15="http://schemas.microsoft.com/office/word/2012/wordml" xmlns:wpg="http://schemas.microsoft.com/office/word/2010/wordprocessingGroup" xmlns:wpi="http://schemas.microsoft.com/office/word/2010/wordprocessingInk" xmlns:wne="http://schemas.microsoft.com/office/word/2006/wordml" xmlns:wps="http://schemas.microsoft.com/office/word/2010/wordprocessingShape" mc:Ignorable="w14 w15 wp14">
-  <w:abstractNum w:abstractNumId="0">
+<w:numbering xmlns:wpc="http://schemas.microsoft.com/office/word/2010/wordprocessingCanvas" xmlns:cx="http://schemas.microsoft.com/office/drawing/2014/chartex" xmlns:cx1="http://schemas.microsoft.com/office/drawing/2015/9/8/chartex" xmlns:cx2="http://schemas.microsoft.com/office/drawing/2015/10/21/chartex" xmlns:cx3="http://schemas.microsoft.com/office/drawing/2016/5/9/chartex" xmlns:cx4="http://schemas.microsoft.com/office/drawing/2016/5/10/chartex" xmlns:cx5="http://schemas.microsoft.com/office/drawing/2016/5/11/chartex" xmlns:cx6="http://schemas.microsoft.com/office/drawing/2016/5/12/chartex" xmlns:cx7="http://schemas.microsoft.com/office/drawing/2016/5/13/chartex" xmlns:cx8="http://schemas.microsoft.com/office/drawing/2016/5/14/chartex" xmlns:mc="http://schemas.openxmlformats.org/markup-compatibility/2006" xmlns:aink="http://schemas.microsoft.com/office/drawing/2016/ink" xmlns:am3d="http://schemas.microsoft.com/office/drawing/2017/model3d" xmlns:o="urn:schemas-microsoft-com:office:office" xmlns:r="http://schemas.openxmlformats.org/officeDocument/2006/relationships" xmlns:m="http://schemas.openxmlformats.org/officeDocument/2006/math" xmlns:v="urn:schemas-microsoft-com:vml" xmlns:wp14="http://schemas.microsoft.com/office/word/2010/wordprocessingDrawing" xmlns:wp="http://schemas.openxmlformats.org/drawingml/2006/wordprocessingDrawing" xmlns:w10="urn:schemas-microsoft-com:office:word" xmlns:w="http://schemas.openxmlformats.org/wordprocessingml/2006/main" xmlns:w14="http://schemas.microsoft.com/office/word/2010/wordml" xmlns:w15="http://schemas.microsoft.com/office/word/2012/wordml" xmlns:w16cex="http://schemas.microsoft.com/office/word/2018/wordml/cex" xmlns:w16cid="http://schemas.microsoft.com/office/word/2016/wordml/cid" xmlns:w16="http://schemas.microsoft.com/office/word/2018/wordml" xmlns:w16se="http://schemas.microsoft.com/office/word/2015/wordml/symex" xmlns:wpg="http://schemas.microsoft.com/office/word/2010/wordprocessingGroup" xmlns:wpi="http://schemas.microsoft.com/office/word/2010/wordprocessingInk" xmlns:wne="http://schemas.microsoft.com/office/word/2006/wordml" xmlns:wps="http://schemas.microsoft.com/office/word/2010/wordprocessingShape" mc:Ignorable="w14 w15 w16se w16cid w16 w16cex wp14">
+  <w:abstractNum w:abstractNumId="0" w15:restartNumberingAfterBreak="0">
     <w:nsid w:val="016E11CB"/>
     <w:multiLevelType w:val="multilevel"/>
     <w:tmpl w:val="7CE87310"/>
@@ -25062,7 +25249,7 @@
       </w:rPr>
     </w:lvl>
   </w:abstractNum>
-  <w:abstractNum w:abstractNumId="1">
+  <w:abstractNum w:abstractNumId="1" w15:restartNumberingAfterBreak="0">
     <w:nsid w:val="09232253"/>
     <w:multiLevelType w:val="hybridMultilevel"/>
     <w:tmpl w:val="32625576"/>
@@ -25151,7 +25338,7 @@
       </w:pPr>
     </w:lvl>
   </w:abstractNum>
-  <w:abstractNum w:abstractNumId="2">
+  <w:abstractNum w:abstractNumId="2" w15:restartNumberingAfterBreak="0">
     <w:nsid w:val="0B0C73AA"/>
     <w:multiLevelType w:val="hybridMultilevel"/>
     <w:tmpl w:val="D708FBB2"/>
@@ -25240,7 +25427,7 @@
       </w:pPr>
     </w:lvl>
   </w:abstractNum>
-  <w:abstractNum w:abstractNumId="3">
+  <w:abstractNum w:abstractNumId="3" w15:restartNumberingAfterBreak="0">
     <w:nsid w:val="0F2C49EC"/>
     <w:multiLevelType w:val="hybridMultilevel"/>
     <w:tmpl w:val="E1668BF8"/>
@@ -25329,7 +25516,7 @@
       </w:pPr>
     </w:lvl>
   </w:abstractNum>
-  <w:abstractNum w:abstractNumId="4">
+  <w:abstractNum w:abstractNumId="4" w15:restartNumberingAfterBreak="0">
     <w:nsid w:val="132A55CC"/>
     <w:multiLevelType w:val="hybridMultilevel"/>
     <w:tmpl w:val="441C7170"/>
@@ -25418,7 +25605,7 @@
       </w:pPr>
     </w:lvl>
   </w:abstractNum>
-  <w:abstractNum w:abstractNumId="5">
+  <w:abstractNum w:abstractNumId="5" w15:restartNumberingAfterBreak="0">
     <w:nsid w:val="138D4B89"/>
     <w:multiLevelType w:val="hybridMultilevel"/>
     <w:tmpl w:val="0B68E79A"/>
@@ -25507,7 +25694,7 @@
       </w:pPr>
     </w:lvl>
   </w:abstractNum>
-  <w:abstractNum w:abstractNumId="6">
+  <w:abstractNum w:abstractNumId="6" w15:restartNumberingAfterBreak="0">
     <w:nsid w:val="142A43BC"/>
     <w:multiLevelType w:val="hybridMultilevel"/>
     <w:tmpl w:val="D51883A8"/>
@@ -25596,7 +25783,7 @@
       </w:pPr>
     </w:lvl>
   </w:abstractNum>
-  <w:abstractNum w:abstractNumId="7">
+  <w:abstractNum w:abstractNumId="7" w15:restartNumberingAfterBreak="0">
     <w:nsid w:val="14F23C0C"/>
     <w:multiLevelType w:val="hybridMultilevel"/>
     <w:tmpl w:val="B8C85E1E"/>
@@ -25685,7 +25872,7 @@
       </w:pPr>
     </w:lvl>
   </w:abstractNum>
-  <w:abstractNum w:abstractNumId="8">
+  <w:abstractNum w:abstractNumId="8" w15:restartNumberingAfterBreak="0">
     <w:nsid w:val="18397A17"/>
     <w:multiLevelType w:val="hybridMultilevel"/>
     <w:tmpl w:val="D6E224E8"/>
@@ -25774,7 +25961,7 @@
       </w:pPr>
     </w:lvl>
   </w:abstractNum>
-  <w:abstractNum w:abstractNumId="9">
+  <w:abstractNum w:abstractNumId="9" w15:restartNumberingAfterBreak="0">
     <w:nsid w:val="2357728A"/>
     <w:multiLevelType w:val="hybridMultilevel"/>
     <w:tmpl w:val="7F4037C8"/>
@@ -25863,7 +26050,7 @@
       </w:pPr>
     </w:lvl>
   </w:abstractNum>
-  <w:abstractNum w:abstractNumId="10">
+  <w:abstractNum w:abstractNumId="10" w15:restartNumberingAfterBreak="0">
     <w:nsid w:val="269321C0"/>
     <w:multiLevelType w:val="hybridMultilevel"/>
     <w:tmpl w:val="6A525D84"/>
@@ -25952,7 +26139,7 @@
       </w:pPr>
     </w:lvl>
   </w:abstractNum>
-  <w:abstractNum w:abstractNumId="11">
+  <w:abstractNum w:abstractNumId="11" w15:restartNumberingAfterBreak="0">
     <w:nsid w:val="2A5D675E"/>
     <w:multiLevelType w:val="hybridMultilevel"/>
     <w:tmpl w:val="314812AA"/>
@@ -26041,7 +26228,7 @@
       </w:pPr>
     </w:lvl>
   </w:abstractNum>
-  <w:abstractNum w:abstractNumId="12">
+  <w:abstractNum w:abstractNumId="12" w15:restartNumberingAfterBreak="0">
     <w:nsid w:val="2D1E1B68"/>
     <w:multiLevelType w:val="hybridMultilevel"/>
     <w:tmpl w:val="7A7C77FC"/>
@@ -26130,7 +26317,7 @@
       </w:pPr>
     </w:lvl>
   </w:abstractNum>
-  <w:abstractNum w:abstractNumId="13">
+  <w:abstractNum w:abstractNumId="13" w15:restartNumberingAfterBreak="0">
     <w:nsid w:val="2D461A08"/>
     <w:multiLevelType w:val="hybridMultilevel"/>
     <w:tmpl w:val="36DCFC36"/>
@@ -26219,7 +26406,7 @@
       </w:pPr>
     </w:lvl>
   </w:abstractNum>
-  <w:abstractNum w:abstractNumId="14">
+  <w:abstractNum w:abstractNumId="14" w15:restartNumberingAfterBreak="0">
     <w:nsid w:val="32546B6D"/>
     <w:multiLevelType w:val="hybridMultilevel"/>
     <w:tmpl w:val="BE2AC9B0"/>
@@ -26308,7 +26495,7 @@
       </w:pPr>
     </w:lvl>
   </w:abstractNum>
-  <w:abstractNum w:abstractNumId="15">
+  <w:abstractNum w:abstractNumId="15" w15:restartNumberingAfterBreak="0">
     <w:nsid w:val="35675F8A"/>
     <w:multiLevelType w:val="hybridMultilevel"/>
     <w:tmpl w:val="B7A84516"/>
@@ -26397,7 +26584,7 @@
       </w:pPr>
     </w:lvl>
   </w:abstractNum>
-  <w:abstractNum w:abstractNumId="16">
+  <w:abstractNum w:abstractNumId="16" w15:restartNumberingAfterBreak="0">
     <w:nsid w:val="36E06D27"/>
     <w:multiLevelType w:val="hybridMultilevel"/>
     <w:tmpl w:val="2B4A20F6"/>
@@ -26486,7 +26673,7 @@
       </w:pPr>
     </w:lvl>
   </w:abstractNum>
-  <w:abstractNum w:abstractNumId="17">
+  <w:abstractNum w:abstractNumId="17" w15:restartNumberingAfterBreak="0">
     <w:nsid w:val="39076F0B"/>
     <w:multiLevelType w:val="hybridMultilevel"/>
     <w:tmpl w:val="5AE8080A"/>
@@ -26575,7 +26762,7 @@
       </w:pPr>
     </w:lvl>
   </w:abstractNum>
-  <w:abstractNum w:abstractNumId="18">
+  <w:abstractNum w:abstractNumId="18" w15:restartNumberingAfterBreak="0">
     <w:nsid w:val="3EB84CAD"/>
     <w:multiLevelType w:val="hybridMultilevel"/>
     <w:tmpl w:val="56CEB426"/>
@@ -26664,7 +26851,7 @@
       </w:pPr>
     </w:lvl>
   </w:abstractNum>
-  <w:abstractNum w:abstractNumId="19">
+  <w:abstractNum w:abstractNumId="19" w15:restartNumberingAfterBreak="0">
     <w:nsid w:val="3F1A0566"/>
     <w:multiLevelType w:val="hybridMultilevel"/>
     <w:tmpl w:val="00D077B6"/>
@@ -26753,7 +26940,7 @@
       </w:pPr>
     </w:lvl>
   </w:abstractNum>
-  <w:abstractNum w:abstractNumId="20">
+  <w:abstractNum w:abstractNumId="20" w15:restartNumberingAfterBreak="0">
     <w:nsid w:val="3F7E75E6"/>
     <w:multiLevelType w:val="hybridMultilevel"/>
     <w:tmpl w:val="9732E908"/>
@@ -26842,7 +27029,7 @@
       </w:pPr>
     </w:lvl>
   </w:abstractNum>
-  <w:abstractNum w:abstractNumId="21">
+  <w:abstractNum w:abstractNumId="21" w15:restartNumberingAfterBreak="0">
     <w:nsid w:val="4B9B38A8"/>
     <w:multiLevelType w:val="hybridMultilevel"/>
     <w:tmpl w:val="F558EB3A"/>
@@ -26931,7 +27118,7 @@
       </w:pPr>
     </w:lvl>
   </w:abstractNum>
-  <w:abstractNum w:abstractNumId="22">
+  <w:abstractNum w:abstractNumId="22" w15:restartNumberingAfterBreak="0">
     <w:nsid w:val="54D10FCD"/>
     <w:multiLevelType w:val="hybridMultilevel"/>
     <w:tmpl w:val="68E6B96A"/>
@@ -27020,7 +27207,7 @@
       </w:pPr>
     </w:lvl>
   </w:abstractNum>
-  <w:abstractNum w:abstractNumId="23">
+  <w:abstractNum w:abstractNumId="23" w15:restartNumberingAfterBreak="0">
     <w:nsid w:val="551A1990"/>
     <w:multiLevelType w:val="hybridMultilevel"/>
     <w:tmpl w:val="FC78123C"/>
@@ -27109,7 +27296,7 @@
       </w:pPr>
     </w:lvl>
   </w:abstractNum>
-  <w:abstractNum w:abstractNumId="24">
+  <w:abstractNum w:abstractNumId="24" w15:restartNumberingAfterBreak="0">
     <w:nsid w:val="56647C9C"/>
     <w:multiLevelType w:val="hybridMultilevel"/>
     <w:tmpl w:val="90F6D416"/>
@@ -27198,7 +27385,7 @@
       </w:pPr>
     </w:lvl>
   </w:abstractNum>
-  <w:abstractNum w:abstractNumId="25">
+  <w:abstractNum w:abstractNumId="25" w15:restartNumberingAfterBreak="0">
     <w:nsid w:val="567347CA"/>
     <w:multiLevelType w:val="hybridMultilevel"/>
     <w:tmpl w:val="C5C48CA2"/>
@@ -27287,7 +27474,7 @@
       </w:pPr>
     </w:lvl>
   </w:abstractNum>
-  <w:abstractNum w:abstractNumId="26">
+  <w:abstractNum w:abstractNumId="26" w15:restartNumberingAfterBreak="0">
     <w:nsid w:val="582E3311"/>
     <w:multiLevelType w:val="hybridMultilevel"/>
     <w:tmpl w:val="300E06D2"/>
@@ -27376,7 +27563,7 @@
       </w:pPr>
     </w:lvl>
   </w:abstractNum>
-  <w:abstractNum w:abstractNumId="27">
+  <w:abstractNum w:abstractNumId="27" w15:restartNumberingAfterBreak="0">
     <w:nsid w:val="5E83220D"/>
     <w:multiLevelType w:val="hybridMultilevel"/>
     <w:tmpl w:val="1D98ABB4"/>
@@ -27465,7 +27652,7 @@
       </w:pPr>
     </w:lvl>
   </w:abstractNum>
-  <w:abstractNum w:abstractNumId="28">
+  <w:abstractNum w:abstractNumId="28" w15:restartNumberingAfterBreak="0">
     <w:nsid w:val="5FFB65DB"/>
     <w:multiLevelType w:val="hybridMultilevel"/>
     <w:tmpl w:val="4E044B0A"/>
@@ -27554,7 +27741,7 @@
       </w:pPr>
     </w:lvl>
   </w:abstractNum>
-  <w:abstractNum w:abstractNumId="29">
+  <w:abstractNum w:abstractNumId="29" w15:restartNumberingAfterBreak="0">
     <w:nsid w:val="64013E1E"/>
     <w:multiLevelType w:val="hybridMultilevel"/>
     <w:tmpl w:val="C276B0B2"/>
@@ -27643,7 +27830,7 @@
       </w:pPr>
     </w:lvl>
   </w:abstractNum>
-  <w:abstractNum w:abstractNumId="30">
+  <w:abstractNum w:abstractNumId="30" w15:restartNumberingAfterBreak="0">
     <w:nsid w:val="65901A8E"/>
     <w:multiLevelType w:val="hybridMultilevel"/>
     <w:tmpl w:val="F7CE3C8C"/>
@@ -27732,7 +27919,7 @@
       </w:pPr>
     </w:lvl>
   </w:abstractNum>
-  <w:abstractNum w:abstractNumId="31">
+  <w:abstractNum w:abstractNumId="31" w15:restartNumberingAfterBreak="0">
     <w:nsid w:val="6B270766"/>
     <w:multiLevelType w:val="hybridMultilevel"/>
     <w:tmpl w:val="98D6B14E"/>
@@ -27821,7 +28008,7 @@
       </w:pPr>
     </w:lvl>
   </w:abstractNum>
-  <w:abstractNum w:abstractNumId="32">
+  <w:abstractNum w:abstractNumId="32" w15:restartNumberingAfterBreak="0">
     <w:nsid w:val="6CBF3291"/>
     <w:multiLevelType w:val="hybridMultilevel"/>
     <w:tmpl w:val="EFEE25A4"/>
@@ -27910,7 +28097,7 @@
       </w:pPr>
     </w:lvl>
   </w:abstractNum>
-  <w:abstractNum w:abstractNumId="33">
+  <w:abstractNum w:abstractNumId="33" w15:restartNumberingAfterBreak="0">
     <w:nsid w:val="6FA55F7E"/>
     <w:multiLevelType w:val="hybridMultilevel"/>
     <w:tmpl w:val="6980C4B8"/>
@@ -27999,7 +28186,7 @@
       </w:pPr>
     </w:lvl>
   </w:abstractNum>
-  <w:abstractNum w:abstractNumId="34">
+  <w:abstractNum w:abstractNumId="34" w15:restartNumberingAfterBreak="0">
     <w:nsid w:val="70BD5C1E"/>
     <w:multiLevelType w:val="hybridMultilevel"/>
     <w:tmpl w:val="FE189DAC"/>
@@ -28088,7 +28275,7 @@
       </w:pPr>
     </w:lvl>
   </w:abstractNum>
-  <w:abstractNum w:abstractNumId="35">
+  <w:abstractNum w:abstractNumId="35" w15:restartNumberingAfterBreak="0">
     <w:nsid w:val="7EAA192F"/>
     <w:multiLevelType w:val="hybridMultilevel"/>
     <w:tmpl w:val="B094B2E8"/>
@@ -28289,7 +28476,7 @@
 </file>
 
 <file path=word/styles.xml><?xml version="1.0" encoding="utf-8"?>
-<w:styles xmlns:mc="http://schemas.openxmlformats.org/markup-compatibility/2006" xmlns:r="http://schemas.openxmlformats.org/officeDocument/2006/relationships" xmlns:w="http://schemas.openxmlformats.org/wordprocessingml/2006/main" xmlns:w14="http://schemas.microsoft.com/office/word/2010/wordml" xmlns:w15="http://schemas.microsoft.com/office/word/2012/wordml" mc:Ignorable="w14 w15">
+<w:styles xmlns:mc="http://schemas.openxmlformats.org/markup-compatibility/2006" xmlns:r="http://schemas.openxmlformats.org/officeDocument/2006/relationships" xmlns:w="http://schemas.openxmlformats.org/wordprocessingml/2006/main" xmlns:w14="http://schemas.microsoft.com/office/word/2010/wordml" xmlns:w15="http://schemas.microsoft.com/office/word/2012/wordml" xmlns:w16cex="http://schemas.microsoft.com/office/word/2018/wordml/cex" xmlns:w16cid="http://schemas.microsoft.com/office/word/2016/wordml/cid" xmlns:w16="http://schemas.microsoft.com/office/word/2018/wordml" xmlns:w16se="http://schemas.microsoft.com/office/word/2015/wordml/symex" mc:Ignorable="w14 w15 w16se w16cid w16 w16cex">
   <w:docDefaults>
     <w:rPrDefault>
       <w:rPr>
@@ -28302,7 +28489,7 @@
     </w:rPrDefault>
     <w:pPrDefault/>
   </w:docDefaults>
-  <w:latentStyles w:defLockedState="0" w:defUIPriority="99" w:defSemiHidden="0" w:defUnhideWhenUsed="0" w:defQFormat="0" w:count="371">
+  <w:latentStyles w:defLockedState="0" w:defUIPriority="99" w:defSemiHidden="0" w:defUnhideWhenUsed="0" w:defQFormat="0" w:count="376">
     <w:lsdException w:name="Normal" w:uiPriority="0" w:qFormat="1"/>
     <w:lsdException w:name="heading 1" w:uiPriority="9" w:qFormat="1"/>
     <w:lsdException w:name="heading 2" w:semiHidden="1" w:uiPriority="9" w:unhideWhenUsed="1" w:qFormat="1"/>
@@ -28408,7 +28595,6 @@
     <w:lsdException w:name="HTML Sample" w:semiHidden="1" w:unhideWhenUsed="1"/>
     <w:lsdException w:name="HTML Typewriter" w:semiHidden="1" w:unhideWhenUsed="1"/>
     <w:lsdException w:name="HTML Variable" w:semiHidden="1" w:unhideWhenUsed="1"/>
-    <w:lsdException w:name="Normal Table" w:semiHidden="1" w:unhideWhenUsed="1"/>
     <w:lsdException w:name="annotation subject" w:semiHidden="1" w:unhideWhenUsed="1"/>
     <w:lsdException w:name="No List" w:semiHidden="1" w:unhideWhenUsed="1"/>
     <w:lsdException w:name="Outline List 1" w:semiHidden="1" w:unhideWhenUsed="1"/>
@@ -28451,11 +28637,8 @@
     <w:lsdException w:name="Table Contemporary" w:semiHidden="1" w:unhideWhenUsed="1"/>
     <w:lsdException w:name="Table Elegant" w:semiHidden="1" w:unhideWhenUsed="1"/>
     <w:lsdException w:name="Table Professional" w:semiHidden="1" w:unhideWhenUsed="1"/>
-    <w:lsdException w:name="Table Subtle 1" w:semiHidden="1" w:unhideWhenUsed="1"/>
     <w:lsdException w:name="Table Subtle 2" w:semiHidden="1" w:unhideWhenUsed="1"/>
     <w:lsdException w:name="Table Web 1" w:semiHidden="1" w:unhideWhenUsed="1"/>
-    <w:lsdException w:name="Table Web 2" w:semiHidden="1" w:unhideWhenUsed="1"/>
-    <w:lsdException w:name="Table Web 3" w:semiHidden="1" w:unhideWhenUsed="1"/>
     <w:lsdException w:name="Balloon Text" w:semiHidden="1" w:unhideWhenUsed="1"/>
     <w:lsdException w:name="Table Grid" w:uiPriority="39"/>
     <w:lsdException w:name="Table Theme" w:semiHidden="1" w:unhideWhenUsed="1"/>
@@ -28674,6 +28857,11 @@
     <w:lsdException w:name="List Table 5 Dark Accent 6" w:uiPriority="50"/>
     <w:lsdException w:name="List Table 6 Colorful Accent 6" w:uiPriority="51"/>
     <w:lsdException w:name="List Table 7 Colorful Accent 6" w:uiPriority="52"/>
+    <w:lsdException w:name="Mention" w:semiHidden="1" w:unhideWhenUsed="1"/>
+    <w:lsdException w:name="Smart Hyperlink" w:semiHidden="1" w:unhideWhenUsed="1"/>
+    <w:lsdException w:name="Hashtag" w:semiHidden="1" w:unhideWhenUsed="1"/>
+    <w:lsdException w:name="Unresolved Mention" w:semiHidden="1" w:unhideWhenUsed="1"/>
+    <w:lsdException w:name="Smart Link" w:semiHidden="1" w:unhideWhenUsed="1"/>
   </w:latentStyles>
   <w:style w:type="paragraph" w:default="1" w:styleId="a">
     <w:name w:val="Normal"/>
@@ -28687,7 +28875,7 @@
     <w:name w:val="heading 1"/>
     <w:basedOn w:val="a"/>
     <w:next w:val="a"/>
-    <w:link w:val="1Char"/>
+    <w:link w:val="10"/>
     <w:uiPriority w:val="9"/>
     <w:qFormat/>
     <w:rsid w:val="000B2473"/>
@@ -28709,7 +28897,7 @@
     <w:name w:val="heading 2"/>
     <w:basedOn w:val="a"/>
     <w:next w:val="a"/>
-    <w:link w:val="2Char"/>
+    <w:link w:val="20"/>
     <w:uiPriority w:val="9"/>
     <w:unhideWhenUsed/>
     <w:qFormat/>
@@ -28732,7 +28920,7 @@
     <w:name w:val="heading 3"/>
     <w:basedOn w:val="a"/>
     <w:next w:val="a"/>
-    <w:link w:val="3Char"/>
+    <w:link w:val="30"/>
     <w:uiPriority w:val="9"/>
     <w:unhideWhenUsed/>
     <w:qFormat/>
@@ -28754,7 +28942,7 @@
     <w:name w:val="heading 4"/>
     <w:basedOn w:val="a"/>
     <w:next w:val="a"/>
-    <w:link w:val="4Char"/>
+    <w:link w:val="40"/>
     <w:uiPriority w:val="9"/>
     <w:unhideWhenUsed/>
     <w:qFormat/>
@@ -28777,7 +28965,7 @@
     <w:name w:val="heading 5"/>
     <w:basedOn w:val="a"/>
     <w:next w:val="a"/>
-    <w:link w:val="5Char"/>
+    <w:link w:val="50"/>
     <w:uiPriority w:val="9"/>
     <w:unhideWhenUsed/>
     <w:qFormat/>
@@ -28799,7 +28987,7 @@
     <w:name w:val="heading 6"/>
     <w:basedOn w:val="a"/>
     <w:next w:val="a"/>
-    <w:link w:val="6Char"/>
+    <w:link w:val="60"/>
     <w:uiPriority w:val="9"/>
     <w:unhideWhenUsed/>
     <w:qFormat/>
@@ -28822,7 +29010,7 @@
     <w:name w:val="heading 7"/>
     <w:basedOn w:val="a"/>
     <w:next w:val="a"/>
-    <w:link w:val="7Char"/>
+    <w:link w:val="70"/>
     <w:uiPriority w:val="9"/>
     <w:unhideWhenUsed/>
     <w:qFormat/>
@@ -28844,7 +29032,7 @@
     <w:name w:val="heading 8"/>
     <w:basedOn w:val="a"/>
     <w:next w:val="a"/>
-    <w:link w:val="8Char"/>
+    <w:link w:val="80"/>
     <w:uiPriority w:val="9"/>
     <w:unhideWhenUsed/>
     <w:qFormat/>
@@ -28865,7 +29053,7 @@
     <w:name w:val="heading 9"/>
     <w:basedOn w:val="a"/>
     <w:next w:val="a"/>
-    <w:link w:val="9Char"/>
+    <w:link w:val="90"/>
     <w:uiPriority w:val="9"/>
     <w:unhideWhenUsed/>
     <w:qFormat/>
@@ -28908,8 +29096,8 @@
     <w:semiHidden/>
     <w:unhideWhenUsed/>
   </w:style>
-  <w:style w:type="character" w:customStyle="1" w:styleId="1Char">
-    <w:name w:val="标题 1 Char"/>
+  <w:style w:type="character" w:customStyle="1" w:styleId="10">
+    <w:name w:val="标题 1 字符"/>
     <w:basedOn w:val="a0"/>
     <w:link w:val="1"/>
     <w:uiPriority w:val="9"/>
@@ -28922,8 +29110,8 @@
       <w:szCs w:val="44"/>
     </w:rPr>
   </w:style>
-  <w:style w:type="character" w:customStyle="1" w:styleId="2Char">
-    <w:name w:val="标题 2 Char"/>
+  <w:style w:type="character" w:customStyle="1" w:styleId="20">
+    <w:name w:val="标题 2 字符"/>
     <w:basedOn w:val="a0"/>
     <w:link w:val="2"/>
     <w:uiPriority w:val="9"/>
@@ -28936,8 +29124,8 @@
       <w:szCs w:val="32"/>
     </w:rPr>
   </w:style>
-  <w:style w:type="character" w:customStyle="1" w:styleId="3Char">
-    <w:name w:val="标题 3 Char"/>
+  <w:style w:type="character" w:customStyle="1" w:styleId="30">
+    <w:name w:val="标题 3 字符"/>
     <w:basedOn w:val="a0"/>
     <w:link w:val="3"/>
     <w:uiPriority w:val="9"/>
@@ -28949,8 +29137,8 @@
       <w:szCs w:val="32"/>
     </w:rPr>
   </w:style>
-  <w:style w:type="character" w:customStyle="1" w:styleId="4Char">
-    <w:name w:val="标题 4 Char"/>
+  <w:style w:type="character" w:customStyle="1" w:styleId="40">
+    <w:name w:val="标题 4 字符"/>
     <w:basedOn w:val="a0"/>
     <w:link w:val="4"/>
     <w:uiPriority w:val="9"/>
@@ -28963,8 +29151,8 @@
       <w:szCs w:val="28"/>
     </w:rPr>
   </w:style>
-  <w:style w:type="character" w:customStyle="1" w:styleId="5Char">
-    <w:name w:val="标题 5 Char"/>
+  <w:style w:type="character" w:customStyle="1" w:styleId="50">
+    <w:name w:val="标题 5 字符"/>
     <w:basedOn w:val="a0"/>
     <w:link w:val="5"/>
     <w:uiPriority w:val="9"/>
@@ -28976,8 +29164,8 @@
       <w:szCs w:val="28"/>
     </w:rPr>
   </w:style>
-  <w:style w:type="character" w:customStyle="1" w:styleId="6Char">
-    <w:name w:val="标题 6 Char"/>
+  <w:style w:type="character" w:customStyle="1" w:styleId="60">
+    <w:name w:val="标题 6 字符"/>
     <w:basedOn w:val="a0"/>
     <w:link w:val="6"/>
     <w:uiPriority w:val="9"/>
@@ -28990,8 +29178,8 @@
       <w:szCs w:val="24"/>
     </w:rPr>
   </w:style>
-  <w:style w:type="character" w:customStyle="1" w:styleId="7Char">
-    <w:name w:val="标题 7 Char"/>
+  <w:style w:type="character" w:customStyle="1" w:styleId="70">
+    <w:name w:val="标题 7 字符"/>
     <w:basedOn w:val="a0"/>
     <w:link w:val="7"/>
     <w:uiPriority w:val="9"/>
@@ -29016,7 +29204,7 @@
   <w:style w:type="paragraph" w:styleId="a4">
     <w:name w:val="header"/>
     <w:basedOn w:val="a"/>
-    <w:link w:val="Char"/>
+    <w:link w:val="a5"/>
     <w:uiPriority w:val="99"/>
     <w:unhideWhenUsed/>
     <w:rsid w:val="008975D9"/>
@@ -29036,8 +29224,8 @@
       <w:szCs w:val="18"/>
     </w:rPr>
   </w:style>
-  <w:style w:type="character" w:customStyle="1" w:styleId="Char">
-    <w:name w:val="页眉 Char"/>
+  <w:style w:type="character" w:customStyle="1" w:styleId="a5">
+    <w:name w:val="页眉 字符"/>
     <w:basedOn w:val="a0"/>
     <w:link w:val="a4"/>
     <w:uiPriority w:val="99"/>
@@ -29047,10 +29235,10 @@
       <w:szCs w:val="18"/>
     </w:rPr>
   </w:style>
-  <w:style w:type="paragraph" w:styleId="a5">
+  <w:style w:type="paragraph" w:styleId="a6">
     <w:name w:val="footer"/>
     <w:basedOn w:val="a"/>
-    <w:link w:val="Char0"/>
+    <w:link w:val="a7"/>
     <w:uiPriority w:val="99"/>
     <w:unhideWhenUsed/>
     <w:rsid w:val="008975D9"/>
@@ -29067,10 +29255,10 @@
       <w:szCs w:val="18"/>
     </w:rPr>
   </w:style>
-  <w:style w:type="character" w:customStyle="1" w:styleId="Char0">
-    <w:name w:val="页脚 Char"/>
+  <w:style w:type="character" w:customStyle="1" w:styleId="a7">
+    <w:name w:val="页脚 字符"/>
     <w:basedOn w:val="a0"/>
-    <w:link w:val="a5"/>
+    <w:link w:val="a6"/>
     <w:uiPriority w:val="99"/>
     <w:rsid w:val="008975D9"/>
     <w:rPr>
@@ -29078,7 +29266,7 @@
       <w:szCs w:val="18"/>
     </w:rPr>
   </w:style>
-  <w:style w:type="character" w:styleId="a6">
+  <w:style w:type="character" w:styleId="a8">
     <w:name w:val="Emphasis"/>
     <w:basedOn w:val="a0"/>
     <w:uiPriority w:val="20"/>
@@ -29089,7 +29277,7 @@
       <w:iCs/>
     </w:rPr>
   </w:style>
-  <w:style w:type="character" w:styleId="a7">
+  <w:style w:type="character" w:styleId="a9">
     <w:name w:val="Subtle Emphasis"/>
     <w:basedOn w:val="a0"/>
     <w:uiPriority w:val="19"/>
@@ -29101,7 +29289,7 @@
       <w:color w:val="404040" w:themeColor="text1" w:themeTint="BF"/>
     </w:rPr>
   </w:style>
-  <w:style w:type="character" w:styleId="a8">
+  <w:style w:type="character" w:styleId="aa">
     <w:name w:val="Intense Emphasis"/>
     <w:basedOn w:val="a0"/>
     <w:uiPriority w:val="21"/>
@@ -29116,7 +29304,7 @@
   <w:style w:type="paragraph" w:styleId="HTML">
     <w:name w:val="HTML Preformatted"/>
     <w:basedOn w:val="a"/>
-    <w:link w:val="HTMLChar"/>
+    <w:link w:val="HTML0"/>
     <w:uiPriority w:val="99"/>
     <w:semiHidden/>
     <w:unhideWhenUsed/>
@@ -29150,8 +29338,8 @@
       <w:szCs w:val="24"/>
     </w:rPr>
   </w:style>
-  <w:style w:type="character" w:customStyle="1" w:styleId="HTMLChar">
-    <w:name w:val="HTML 预设格式 Char"/>
+  <w:style w:type="character" w:customStyle="1" w:styleId="HTML0">
+    <w:name w:val="HTML 预设格式 字符"/>
     <w:basedOn w:val="a0"/>
     <w:link w:val="HTML"/>
     <w:uiPriority w:val="99"/>
@@ -29164,7 +29352,7 @@
       <w:szCs w:val="24"/>
     </w:rPr>
   </w:style>
-  <w:style w:type="character" w:styleId="HTML0">
+  <w:style w:type="character" w:styleId="HTML1">
     <w:name w:val="HTML Code"/>
     <w:basedOn w:val="a0"/>
     <w:uiPriority w:val="99"/>
@@ -29202,8 +29390,8 @@
     <w:basedOn w:val="a0"/>
     <w:rsid w:val="006E28A1"/>
   </w:style>
-  <w:style w:type="character" w:customStyle="1" w:styleId="8Char">
-    <w:name w:val="标题 8 Char"/>
+  <w:style w:type="character" w:customStyle="1" w:styleId="80">
+    <w:name w:val="标题 8 字符"/>
     <w:basedOn w:val="a0"/>
     <w:link w:val="8"/>
     <w:uiPriority w:val="9"/>
@@ -29214,11 +29402,11 @@
       <w:szCs w:val="24"/>
     </w:rPr>
   </w:style>
-  <w:style w:type="paragraph" w:styleId="a9">
+  <w:style w:type="paragraph" w:styleId="ab">
     <w:name w:val="Subtitle"/>
     <w:basedOn w:val="a"/>
     <w:next w:val="a"/>
-    <w:link w:val="Char1"/>
+    <w:link w:val="ac"/>
     <w:uiPriority w:val="11"/>
     <w:qFormat/>
     <w:rsid w:val="004A314B"/>
@@ -29236,10 +29424,10 @@
       <w:szCs w:val="32"/>
     </w:rPr>
   </w:style>
-  <w:style w:type="character" w:customStyle="1" w:styleId="Char1">
-    <w:name w:val="副标题 Char"/>
+  <w:style w:type="character" w:customStyle="1" w:styleId="ac">
+    <w:name w:val="副标题 字符"/>
     <w:basedOn w:val="a0"/>
-    <w:link w:val="a9"/>
+    <w:link w:val="ab"/>
     <w:uiPriority w:val="11"/>
     <w:rsid w:val="004A314B"/>
     <w:rPr>
@@ -29251,11 +29439,11 @@
       <w:szCs w:val="32"/>
     </w:rPr>
   </w:style>
-  <w:style w:type="paragraph" w:styleId="aa">
+  <w:style w:type="paragraph" w:styleId="ad">
     <w:name w:val="Title"/>
     <w:basedOn w:val="a"/>
     <w:next w:val="a"/>
-    <w:link w:val="Char2"/>
+    <w:link w:val="ae"/>
     <w:uiPriority w:val="10"/>
     <w:qFormat/>
     <w:rsid w:val="004A314B"/>
@@ -29272,10 +29460,10 @@
       <w:szCs w:val="32"/>
     </w:rPr>
   </w:style>
-  <w:style w:type="character" w:customStyle="1" w:styleId="Char2">
-    <w:name w:val="标题 Char"/>
+  <w:style w:type="character" w:customStyle="1" w:styleId="ae">
+    <w:name w:val="标题 字符"/>
     <w:basedOn w:val="a0"/>
-    <w:link w:val="aa"/>
+    <w:link w:val="ad"/>
     <w:uiPriority w:val="10"/>
     <w:rsid w:val="004A314B"/>
     <w:rPr>
@@ -29286,8 +29474,8 @@
       <w:szCs w:val="32"/>
     </w:rPr>
   </w:style>
-  <w:style w:type="character" w:customStyle="1" w:styleId="9Char">
-    <w:name w:val="标题 9 Char"/>
+  <w:style w:type="character" w:customStyle="1" w:styleId="90">
+    <w:name w:val="标题 9 字符"/>
     <w:basedOn w:val="a0"/>
     <w:link w:val="9"/>
     <w:uiPriority w:val="9"/>
@@ -29566,7 +29754,7 @@
 </file>
 
 <file path=customXml/itemProps1.xml><?xml version="1.0" encoding="utf-8"?>
-<ds:datastoreItem xmlns:ds="http://schemas.openxmlformats.org/officeDocument/2006/customXml" ds:itemID="{6B6D25BA-86F0-48EA-9E5B-77D1559045EC}">
+<ds:datastoreItem xmlns:ds="http://schemas.openxmlformats.org/officeDocument/2006/customXml" ds:itemID="{30CA743B-8F6A-4E56-A4AC-6326424F4E74}">
   <ds:schemaRefs>
     <ds:schemaRef ds:uri="http://schemas.openxmlformats.org/officeDocument/2006/bibliography"/>
   </ds:schemaRefs>
